--- a/templates/DECLARACION RESPONSABLE.docx
+++ b/templates/DECLARACION RESPONSABLE.docx
@@ -162,14 +162,13 @@
                           <w:txbxContent>
                             <w:p>
                               <w:pPr>
-                                <w:pStyle w:val="NoSpacing"/>
+                                <w:pStyle w:val="Sinespaciado"/>
                                 <w:rPr>
                                   <w:color w:val="FFFFFF" w:themeColor="background1"/>
                                   <w:sz w:val="96"/>
                                   <w:szCs w:val="96"/>
                                 </w:rPr>
                               </w:pPr>
-                              <w:proofErr w:type="gramStart"/>
                               <w:r>
                                 <w:rPr>
                                   <w:color w:val="FFFFFF" w:themeColor="background1"/>
@@ -195,14 +194,21 @@
                                 </w:rPr>
                                 <w:t>fecha</w:t>
                               </w:r>
-                              <w:proofErr w:type="gramEnd"/>
                               <w:r>
                                 <w:rPr>
                                   <w:color w:val="FFFFFF" w:themeColor="background1"/>
                                   <w:sz w:val="96"/>
                                   <w:szCs w:val="96"/>
                                 </w:rPr>
-                                <w:t>_creacion</w:t>
+                                <w:t>C</w:t>
+                              </w:r>
+                              <w:r>
+                                <w:rPr>
+                                  <w:color w:val="FFFFFF" w:themeColor="background1"/>
+                                  <w:sz w:val="96"/>
+                                  <w:szCs w:val="96"/>
+                                </w:rPr>
+                                <w:t>reacion</w:t>
                               </w:r>
                               <w:proofErr w:type="spellEnd"/>
                               <w:r>
@@ -288,7 +294,7 @@
                               <w:sdtContent>
                                 <w:p>
                                   <w:pPr>
-                                    <w:pStyle w:val="NoSpacing"/>
+                                    <w:pStyle w:val="Sinespaciado"/>
                                     <w:spacing w:line="360" w:lineRule="auto"/>
                                     <w:rPr>
                                       <w:color w:val="FFFFFF" w:themeColor="background1"/>
@@ -305,7 +311,19 @@
                                     <w:rPr>
                                       <w:color w:val="FFFFFF" w:themeColor="background1"/>
                                     </w:rPr>
-                                    <w:t>instalador_nombre</w:t>
+                                    <w:t>instalador</w:t>
+                                  </w:r>
+                                  <w:r>
+                                    <w:rPr>
+                                      <w:color w:val="FFFFFF" w:themeColor="background1"/>
+                                    </w:rPr>
+                                    <w:t>N</w:t>
+                                  </w:r>
+                                  <w:r>
+                                    <w:rPr>
+                                      <w:color w:val="FFFFFF" w:themeColor="background1"/>
+                                    </w:rPr>
+                                    <w:t>ombre</w:t>
                                   </w:r>
                                   <w:proofErr w:type="spellEnd"/>
                                   <w:r>
@@ -319,7 +337,7 @@
                             </w:sdt>
                             <w:p>
                               <w:pPr>
-                                <w:pStyle w:val="NoSpacing"/>
+                                <w:pStyle w:val="Sinespaciado"/>
                                 <w:spacing w:line="360" w:lineRule="auto"/>
                                 <w:rPr>
                                   <w:color w:val="FFFFFF" w:themeColor="background1"/>
@@ -347,7 +365,7 @@
                             </w:p>
                             <w:p>
                               <w:pPr>
-                                <w:pStyle w:val="NoSpacing"/>
+                                <w:pStyle w:val="Sinespaciado"/>
                                 <w:spacing w:line="360" w:lineRule="auto"/>
                                 <w:rPr>
                                   <w:color w:val="FFFFFF" w:themeColor="background1"/>
@@ -364,7 +382,31 @@
                                 <w:rPr>
                                   <w:color w:val="FFFFFF" w:themeColor="background1"/>
                                 </w:rPr>
-                                <w:t>numero_de_colegiado</w:t>
+                                <w:t>numero</w:t>
+                              </w:r>
+                              <w:r>
+                                <w:rPr>
+                                  <w:color w:val="FFFFFF" w:themeColor="background1"/>
+                                </w:rPr>
+                                <w:t>D</w:t>
+                              </w:r>
+                              <w:r>
+                                <w:rPr>
+                                  <w:color w:val="FFFFFF" w:themeColor="background1"/>
+                                </w:rPr>
+                                <w:t>e</w:t>
+                              </w:r>
+                              <w:r>
+                                <w:rPr>
+                                  <w:color w:val="FFFFFF" w:themeColor="background1"/>
+                                </w:rPr>
+                                <w:t>C</w:t>
+                              </w:r>
+                              <w:r>
+                                <w:rPr>
+                                  <w:color w:val="FFFFFF" w:themeColor="background1"/>
+                                </w:rPr>
+                                <w:t>olegiado</w:t>
                               </w:r>
                               <w:proofErr w:type="spellEnd"/>
                               <w:r>
@@ -376,7 +418,7 @@
                             </w:p>
                             <w:p>
                               <w:pPr>
-                                <w:pStyle w:val="NoSpacing"/>
+                                <w:pStyle w:val="Sinespaciado"/>
                                 <w:spacing w:line="360" w:lineRule="auto"/>
                                 <w:rPr>
                                   <w:color w:val="FFFFFF" w:themeColor="background1"/>
@@ -386,21 +428,47 @@
                                 <w:rPr>
                                   <w:color w:val="FFFFFF" w:themeColor="background1"/>
                                 </w:rPr>
-                                <w:t>{{Día</w:t>
+                                <w:t>{{</w:t>
                               </w:r>
-                              <w:proofErr w:type="gramStart"/>
+                              <w:proofErr w:type="spellStart"/>
                               <w:r>
                                 <w:rPr>
                                   <w:color w:val="FFFFFF" w:themeColor="background1"/>
                                 </w:rPr>
-                                <w:t>}}/</w:t>
+                                <w:t>dia</w:t>
                               </w:r>
-                              <w:proofErr w:type="gramEnd"/>
+                              <w:proofErr w:type="spellEnd"/>
                               <w:r>
                                 <w:rPr>
                                   <w:color w:val="FFFFFF" w:themeColor="background1"/>
                                 </w:rPr>
-                                <w:t>{{Mes}}/{{Año}}</w:t>
+                                <w:t>}}/{{</w:t>
+                              </w:r>
+                              <w:r>
+                                <w:rPr>
+                                  <w:color w:val="FFFFFF" w:themeColor="background1"/>
+                                </w:rPr>
+                                <w:t>mes</w:t>
+                              </w:r>
+                              <w:r>
+                                <w:rPr>
+                                  <w:color w:val="FFFFFF" w:themeColor="background1"/>
+                                </w:rPr>
+                                <w:t>}}/{{</w:t>
+                              </w:r>
+                              <w:proofErr w:type="spellStart"/>
+                              <w:r>
+                                <w:rPr>
+                                  <w:color w:val="FFFFFF" w:themeColor="background1"/>
+                                </w:rPr>
+                                <w:t>anio</w:t>
+                              </w:r>
+                              <w:proofErr w:type="spellEnd"/>
+                              <w:r>
+                                <w:rPr>
+                                  <w:color w:val="FFFFFF" w:themeColor="background1"/>
+                                </w:rPr>
+                                <w:t>}}</w:t>
                               </w:r>
                             </w:p>
                           </w:txbxContent>
@@ -435,14 +503,13 @@
                     <w:txbxContent>
                       <w:p>
                         <w:pPr>
-                          <w:pStyle w:val="NoSpacing"/>
+                          <w:pStyle w:val="Sinespaciado"/>
                           <w:rPr>
                             <w:color w:val="FFFFFF" w:themeColor="background1"/>
                             <w:sz w:val="96"/>
                             <w:szCs w:val="96"/>
                           </w:rPr>
                         </w:pPr>
-                        <w:proofErr w:type="gramStart"/>
                         <w:r>
                           <w:rPr>
                             <w:color w:val="FFFFFF" w:themeColor="background1"/>
@@ -468,14 +535,21 @@
                           </w:rPr>
                           <w:t>fecha</w:t>
                         </w:r>
-                        <w:proofErr w:type="gramEnd"/>
                         <w:r>
                           <w:rPr>
                             <w:color w:val="FFFFFF" w:themeColor="background1"/>
                             <w:sz w:val="96"/>
                             <w:szCs w:val="96"/>
                           </w:rPr>
-                          <w:t>_creacion</w:t>
+                          <w:t>C</w:t>
+                        </w:r>
+                        <w:r>
+                          <w:rPr>
+                            <w:color w:val="FFFFFF" w:themeColor="background1"/>
+                            <w:sz w:val="96"/>
+                            <w:szCs w:val="96"/>
+                          </w:rPr>
+                          <w:t>reacion</w:t>
                         </w:r>
                         <w:proofErr w:type="spellEnd"/>
                         <w:r>
@@ -516,7 +590,7 @@
                         <w:sdtContent>
                           <w:p>
                             <w:pPr>
-                              <w:pStyle w:val="NoSpacing"/>
+                              <w:pStyle w:val="Sinespaciado"/>
                               <w:spacing w:line="360" w:lineRule="auto"/>
                               <w:rPr>
                                 <w:color w:val="FFFFFF" w:themeColor="background1"/>
@@ -533,7 +607,19 @@
                               <w:rPr>
                                 <w:color w:val="FFFFFF" w:themeColor="background1"/>
                               </w:rPr>
-                              <w:t>instalador_nombre</w:t>
+                              <w:t>instalador</w:t>
+                            </w:r>
+                            <w:r>
+                              <w:rPr>
+                                <w:color w:val="FFFFFF" w:themeColor="background1"/>
+                              </w:rPr>
+                              <w:t>N</w:t>
+                            </w:r>
+                            <w:r>
+                              <w:rPr>
+                                <w:color w:val="FFFFFF" w:themeColor="background1"/>
+                              </w:rPr>
+                              <w:t>ombre</w:t>
                             </w:r>
                             <w:proofErr w:type="spellEnd"/>
                             <w:r>
@@ -547,7 +633,7 @@
                       </w:sdt>
                       <w:p>
                         <w:pPr>
-                          <w:pStyle w:val="NoSpacing"/>
+                          <w:pStyle w:val="Sinespaciado"/>
                           <w:spacing w:line="360" w:lineRule="auto"/>
                           <w:rPr>
                             <w:color w:val="FFFFFF" w:themeColor="background1"/>
@@ -575,7 +661,7 @@
                       </w:p>
                       <w:p>
                         <w:pPr>
-                          <w:pStyle w:val="NoSpacing"/>
+                          <w:pStyle w:val="Sinespaciado"/>
                           <w:spacing w:line="360" w:lineRule="auto"/>
                           <w:rPr>
                             <w:color w:val="FFFFFF" w:themeColor="background1"/>
@@ -592,7 +678,31 @@
                           <w:rPr>
                             <w:color w:val="FFFFFF" w:themeColor="background1"/>
                           </w:rPr>
-                          <w:t>numero_de_colegiado</w:t>
+                          <w:t>numero</w:t>
+                        </w:r>
+                        <w:r>
+                          <w:rPr>
+                            <w:color w:val="FFFFFF" w:themeColor="background1"/>
+                          </w:rPr>
+                          <w:t>D</w:t>
+                        </w:r>
+                        <w:r>
+                          <w:rPr>
+                            <w:color w:val="FFFFFF" w:themeColor="background1"/>
+                          </w:rPr>
+                          <w:t>e</w:t>
+                        </w:r>
+                        <w:r>
+                          <w:rPr>
+                            <w:color w:val="FFFFFF" w:themeColor="background1"/>
+                          </w:rPr>
+                          <w:t>C</w:t>
+                        </w:r>
+                        <w:r>
+                          <w:rPr>
+                            <w:color w:val="FFFFFF" w:themeColor="background1"/>
+                          </w:rPr>
+                          <w:t>olegiado</w:t>
                         </w:r>
                         <w:proofErr w:type="spellEnd"/>
                         <w:r>
@@ -604,7 +714,7 @@
                       </w:p>
                       <w:p>
                         <w:pPr>
-                          <w:pStyle w:val="NoSpacing"/>
+                          <w:pStyle w:val="Sinespaciado"/>
                           <w:spacing w:line="360" w:lineRule="auto"/>
                           <w:rPr>
                             <w:color w:val="FFFFFF" w:themeColor="background1"/>
@@ -614,21 +724,47 @@
                           <w:rPr>
                             <w:color w:val="FFFFFF" w:themeColor="background1"/>
                           </w:rPr>
-                          <w:t>{{Día</w:t>
+                          <w:t>{{</w:t>
                         </w:r>
-                        <w:proofErr w:type="gramStart"/>
+                        <w:proofErr w:type="spellStart"/>
                         <w:r>
                           <w:rPr>
                             <w:color w:val="FFFFFF" w:themeColor="background1"/>
                           </w:rPr>
-                          <w:t>}}/</w:t>
+                          <w:t>dia</w:t>
                         </w:r>
-                        <w:proofErr w:type="gramEnd"/>
+                        <w:proofErr w:type="spellEnd"/>
                         <w:r>
                           <w:rPr>
                             <w:color w:val="FFFFFF" w:themeColor="background1"/>
                           </w:rPr>
-                          <w:t>{{Mes}}/{{Año}}</w:t>
+                          <w:t>}}/{{</w:t>
+                        </w:r>
+                        <w:r>
+                          <w:rPr>
+                            <w:color w:val="FFFFFF" w:themeColor="background1"/>
+                          </w:rPr>
+                          <w:t>mes</w:t>
+                        </w:r>
+                        <w:r>
+                          <w:rPr>
+                            <w:color w:val="FFFFFF" w:themeColor="background1"/>
+                          </w:rPr>
+                          <w:t>}}/{{</w:t>
+                        </w:r>
+                        <w:proofErr w:type="spellStart"/>
+                        <w:r>
+                          <w:rPr>
+                            <w:color w:val="FFFFFF" w:themeColor="background1"/>
+                          </w:rPr>
+                          <w:t>anio</w:t>
+                        </w:r>
+                        <w:proofErr w:type="spellEnd"/>
+                        <w:r>
+                          <w:rPr>
+                            <w:color w:val="FFFFFF" w:themeColor="background1"/>
+                          </w:rPr>
+                          <w:t>}}</w:t>
                         </w:r>
                       </w:p>
                     </w:txbxContent>
@@ -760,7 +896,7 @@
                             <w:txbxContent>
                               <w:p>
                                 <w:pPr>
-                                  <w:pStyle w:val="NoSpacing"/>
+                                  <w:pStyle w:val="Sinespaciado"/>
                                   <w:jc w:val="center"/>
                                   <w:rPr>
                                     <w:color w:val="FFFFFF" w:themeColor="background1"/>
@@ -824,7 +960,7 @@
                       <w:txbxContent>
                         <w:p>
                           <w:pPr>
-                            <w:pStyle w:val="NoSpacing"/>
+                            <w:pStyle w:val="Sinespaciado"/>
                             <w:jc w:val="center"/>
                             <w:rPr>
                               <w:color w:val="FFFFFF" w:themeColor="background1"/>
@@ -981,7 +1117,7 @@
       <w:sdtContent>
         <w:p>
           <w:pPr>
-            <w:pStyle w:val="TOCHeading"/>
+            <w:pStyle w:val="TtuloTDC"/>
           </w:pPr>
           <w:r>
             <w:t>Índice</w:t>
@@ -989,7 +1125,7 @@
         </w:p>
         <w:p>
           <w:pPr>
-            <w:pStyle w:val="TOC1"/>
+            <w:pStyle w:val="TDC1"/>
             <w:tabs>
               <w:tab w:val="left" w:pos="440"/>
               <w:tab w:val="right" w:leader="dot" w:pos="8494"/>
@@ -1012,7 +1148,7 @@
           <w:hyperlink w:anchor="_Toc70604985" w:history="1">
             <w:r>
               <w:rPr>
-                <w:rStyle w:val="Hyperlink"/>
+                <w:rStyle w:val="Hipervnculo"/>
                 <w:noProof/>
               </w:rPr>
               <w:t>1.</w:t>
@@ -1027,7 +1163,7 @@
             </w:r>
             <w:r>
               <w:rPr>
-                <w:rStyle w:val="Hyperlink"/>
+                <w:rStyle w:val="Hipervnculo"/>
                 <w:noProof/>
               </w:rPr>
               <w:t>Objeto</w:t>
@@ -1115,7 +1251,7 @@
     </w:p>
     <w:p>
       <w:pPr>
-        <w:pStyle w:val="Heading1"/>
+        <w:pStyle w:val="Ttulo1"/>
       </w:pPr>
       <w:bookmarkStart w:id="1" w:name="_Toc93778705"/>
       <w:bookmarkStart w:id="2" w:name="_Toc98415502"/>
@@ -1137,7 +1273,7 @@
     <w:p/>
     <w:p>
       <w:pPr>
-        <w:pStyle w:val="Heading1"/>
+        <w:pStyle w:val="Ttulo1"/>
         <w:numPr>
           <w:ilvl w:val="0"/>
           <w:numId w:val="19"/>
@@ -1158,7 +1294,7 @@
     </w:p>
     <w:p>
       <w:pPr>
-        <w:pStyle w:val="Heading2"/>
+        <w:pStyle w:val="Ttulo2"/>
         <w:numPr>
           <w:ilvl w:val="1"/>
           <w:numId w:val="19"/>
@@ -1176,7 +1312,7 @@
     </w:p>
     <w:p>
       <w:pPr>
-        <w:pStyle w:val="ListParagraph"/>
+        <w:pStyle w:val="Prrafodelista"/>
         <w:numPr>
           <w:ilvl w:val="0"/>
           <w:numId w:val="15"/>
@@ -1187,7 +1323,13 @@
       </w:r>
       <w:proofErr w:type="spellStart"/>
       <w:r>
-        <w:t>promotor_nombre</w:t>
+        <w:t>promotor</w:t>
+      </w:r>
+      <w:r>
+        <w:t>N</w:t>
+      </w:r>
+      <w:r>
+        <w:t>ombre</w:t>
       </w:r>
       <w:proofErr w:type="spellEnd"/>
       <w:r>
@@ -1196,7 +1338,7 @@
     </w:p>
     <w:p>
       <w:pPr>
-        <w:pStyle w:val="ListParagraph"/>
+        <w:pStyle w:val="Prrafodelista"/>
         <w:numPr>
           <w:ilvl w:val="0"/>
           <w:numId w:val="15"/>
@@ -1210,7 +1352,13 @@
       </w:r>
       <w:proofErr w:type="spellStart"/>
       <w:r>
-        <w:t>promotor_direccion</w:t>
+        <w:t>promotor</w:t>
+      </w:r>
+      <w:r>
+        <w:t>D</w:t>
+      </w:r>
+      <w:r>
+        <w:t>ireccion</w:t>
       </w:r>
       <w:proofErr w:type="spellEnd"/>
       <w:r>
@@ -1219,7 +1367,7 @@
     </w:p>
     <w:p>
       <w:pPr>
-        <w:pStyle w:val="ListParagraph"/>
+        <w:pStyle w:val="Prrafodelista"/>
         <w:numPr>
           <w:ilvl w:val="0"/>
           <w:numId w:val="15"/>
@@ -1230,7 +1378,13 @@
       </w:r>
       <w:proofErr w:type="spellStart"/>
       <w:r>
-        <w:t>promotor_cif</w:t>
+        <w:t>promotor</w:t>
+      </w:r>
+      <w:r>
+        <w:t>C</w:t>
+      </w:r>
+      <w:r>
+        <w:t>if</w:t>
       </w:r>
       <w:proofErr w:type="spellEnd"/>
       <w:r>
@@ -1239,7 +1393,7 @@
     </w:p>
     <w:p>
       <w:pPr>
-        <w:pStyle w:val="Heading2"/>
+        <w:pStyle w:val="Ttulo2"/>
         <w:numPr>
           <w:ilvl w:val="1"/>
           <w:numId w:val="19"/>
@@ -1258,7 +1412,7 @@
     </w:p>
     <w:p>
       <w:pPr>
-        <w:pStyle w:val="ListParagraph"/>
+        <w:pStyle w:val="Prrafodelista"/>
         <w:numPr>
           <w:ilvl w:val="0"/>
           <w:numId w:val="14"/>
@@ -1269,7 +1423,13 @@
       </w:r>
       <w:proofErr w:type="spellStart"/>
       <w:r>
-        <w:t>instalador_empresa</w:t>
+        <w:t>instalador</w:t>
+      </w:r>
+      <w:r>
+        <w:t>E</w:t>
+      </w:r>
+      <w:r>
+        <w:t>mpresa</w:t>
       </w:r>
       <w:proofErr w:type="spellEnd"/>
       <w:r>
@@ -1278,7 +1438,7 @@
     </w:p>
     <w:p>
       <w:pPr>
-        <w:pStyle w:val="ListParagraph"/>
+        <w:pStyle w:val="Prrafodelista"/>
         <w:numPr>
           <w:ilvl w:val="0"/>
           <w:numId w:val="14"/>
@@ -1289,7 +1449,13 @@
       </w:r>
       <w:proofErr w:type="spellStart"/>
       <w:r>
-        <w:t>instalador_direccion</w:t>
+        <w:t>instalador</w:t>
+      </w:r>
+      <w:r>
+        <w:t>D</w:t>
+      </w:r>
+      <w:r>
+        <w:t>ireccion</w:t>
       </w:r>
       <w:proofErr w:type="spellEnd"/>
       <w:r>
@@ -1298,7 +1464,7 @@
     </w:p>
     <w:p>
       <w:pPr>
-        <w:pStyle w:val="ListParagraph"/>
+        <w:pStyle w:val="Prrafodelista"/>
         <w:numPr>
           <w:ilvl w:val="0"/>
           <w:numId w:val="14"/>
@@ -1309,7 +1475,13 @@
       </w:r>
       <w:proofErr w:type="spellStart"/>
       <w:r>
-        <w:t>cif_empresa</w:t>
+        <w:t>cif</w:t>
+      </w:r>
+      <w:r>
+        <w:t>E</w:t>
+      </w:r>
+      <w:r>
+        <w:t>mpresa</w:t>
       </w:r>
       <w:proofErr w:type="spellEnd"/>
       <w:r>
@@ -1318,7 +1490,7 @@
     </w:p>
     <w:p>
       <w:pPr>
-        <w:pStyle w:val="ListParagraph"/>
+        <w:pStyle w:val="Prrafodelista"/>
         <w:numPr>
           <w:ilvl w:val="0"/>
           <w:numId w:val="14"/>
@@ -1329,7 +1501,19 @@
       </w:r>
       <w:proofErr w:type="spellStart"/>
       <w:r>
-        <w:t>instalador_tecnico_nombre</w:t>
+        <w:t>instalador</w:t>
+      </w:r>
+      <w:r>
+        <w:t>T</w:t>
+      </w:r>
+      <w:r>
+        <w:t>ecnico</w:t>
+      </w:r>
+      <w:r>
+        <w:t>N</w:t>
+      </w:r>
+      <w:r>
+        <w:t>ombre</w:t>
       </w:r>
       <w:proofErr w:type="spellEnd"/>
       <w:r>
@@ -1338,7 +1522,7 @@
     </w:p>
     <w:p>
       <w:pPr>
-        <w:pStyle w:val="ListParagraph"/>
+        <w:pStyle w:val="Prrafodelista"/>
         <w:numPr>
           <w:ilvl w:val="0"/>
           <w:numId w:val="14"/>
@@ -1349,7 +1533,19 @@
       </w:r>
       <w:proofErr w:type="spellStart"/>
       <w:r>
-        <w:t>instalador_tecnico_competencia</w:t>
+        <w:t>instalador</w:t>
+      </w:r>
+      <w:r>
+        <w:t>T</w:t>
+      </w:r>
+      <w:r>
+        <w:t>ecnico</w:t>
+      </w:r>
+      <w:r>
+        <w:t>C</w:t>
+      </w:r>
+      <w:r>
+        <w:t>ompetencia</w:t>
       </w:r>
       <w:proofErr w:type="spellEnd"/>
       <w:r>
@@ -1358,7 +1554,7 @@
     </w:p>
     <w:p>
       <w:pPr>
-        <w:pStyle w:val="Heading2"/>
+        <w:pStyle w:val="Ttulo2"/>
         <w:numPr>
           <w:ilvl w:val="1"/>
           <w:numId w:val="19"/>
@@ -1377,7 +1573,7 @@
     </w:p>
     <w:p>
       <w:pPr>
-        <w:pStyle w:val="ListParagraph"/>
+        <w:pStyle w:val="Prrafodelista"/>
         <w:numPr>
           <w:ilvl w:val="0"/>
           <w:numId w:val="17"/>
@@ -1388,7 +1584,13 @@
       </w:r>
       <w:proofErr w:type="spellStart"/>
       <w:r>
-        <w:t>usuario_direccion</w:t>
+        <w:t>usuario</w:t>
+      </w:r>
+      <w:r>
+        <w:t>D</w:t>
+      </w:r>
+      <w:r>
+        <w:t>ireccion</w:t>
       </w:r>
       <w:proofErr w:type="spellEnd"/>
       <w:r>
@@ -1397,7 +1599,7 @@
     </w:p>
     <w:p>
       <w:pPr>
-        <w:pStyle w:val="Heading1"/>
+        <w:pStyle w:val="Ttulo1"/>
         <w:numPr>
           <w:ilvl w:val="0"/>
           <w:numId w:val="19"/>
@@ -1418,15 +1620,7 @@
         <w:t xml:space="preserve"> </w:t>
       </w:r>
       <w:r>
-        <w:t xml:space="preserve">tras la ejecución material de la obra por parte </w:t>
-      </w:r>
-      <w:proofErr w:type="gramStart"/>
-      <w:r>
-        <w:t>del mismo</w:t>
-      </w:r>
-      <w:proofErr w:type="gramEnd"/>
-      <w:r>
-        <w:t xml:space="preserve">, </w:t>
+        <w:t xml:space="preserve">tras la ejecución material de la obra por parte del mismo, </w:t>
       </w:r>
       <w:r>
         <w:t>este se hará cargo, bien por sus medios personales, bien a través de un seguro de responsabilidad civil, de cualquier desperfecto o prejuicio que esta instalación pueda ocasionar sobre la vivienda en la que se instala y también sobre las colindantes, durante los tiempos y con los medios que establece la legislación española</w:t>
@@ -1437,7 +1631,7 @@
     </w:p>
     <w:p>
       <w:pPr>
-        <w:pStyle w:val="Heading1"/>
+        <w:pStyle w:val="Ttulo1"/>
         <w:numPr>
           <w:ilvl w:val="0"/>
           <w:numId w:val="19"/>
@@ -1467,7 +1661,13 @@
         <w:t>d</w:t>
       </w:r>
       <w:r>
-        <w:t>ensidad_carga</w:t>
+        <w:t>ensidad</w:t>
+      </w:r>
+      <w:r>
+        <w:t>C</w:t>
+      </w:r>
+      <w:r>
+        <w:t>arga</w:t>
       </w:r>
       <w:proofErr w:type="spellEnd"/>
       <w:r>
@@ -1477,21 +1677,19 @@
         <w:t>, corresponde a una densidad de</w:t>
       </w:r>
       <w:r>
-        <w:t>{{KNm2</w:t>
-      </w:r>
-      <w:proofErr w:type="gramStart"/>
-      <w:r>
-        <w:t>}}kN</w:t>
-      </w:r>
-      <w:proofErr w:type="gramEnd"/>
-      <w:r>
-        <w:t>/m2, lo cual entra dentro de lo especificado en la tabla 3.1 del apartado 3.1 del DBSE-AE del CTE, donde se establece una sobrecarga de hasta 2kN/m2 para viviendas en zonas residenciales. Esta densidad de carga se encon</w:t>
+        <w:t>{{KNm2}}kN/m2, lo cual entra dentro de lo especificado en la tabla 3.1 del apartado 3.1 del DBSE-AE del CTE, donde se establece una sobrecarga de hasta 2kN/m2 para viviendas en zonas residenciales. Esta densidad de carga se encon</w:t>
       </w:r>
       <w:r>
         <w:t>trará de forma homogénea en los</w:t>
       </w:r>
       <w:r>
-        <w:t>{{Superficie}}m2 de superficie ocupados por los paneles solares.</w:t>
+        <w:t>{{</w:t>
+      </w:r>
+      <w:r>
+        <w:t>s</w:t>
+      </w:r>
+      <w:r>
+        <w:t>uperficie}}m2 de superficie ocupados por los paneles solares.</w:t>
       </w:r>
     </w:p>
     <w:p>
@@ -1590,7 +1788,13 @@
       </w:r>
       <w:proofErr w:type="spellStart"/>
       <w:r>
-        <w:t>instalador_empresa</w:t>
+        <w:t>instalador</w:t>
+      </w:r>
+      <w:r>
+        <w:t>E</w:t>
+      </w:r>
+      <w:r>
+        <w:t>mpresa</w:t>
       </w:r>
       <w:proofErr w:type="spellEnd"/>
       <w:r>
@@ -1604,7 +1808,13 @@
       </w:r>
       <w:proofErr w:type="spellStart"/>
       <w:r>
-        <w:t>cif_empresa</w:t>
+        <w:t>cif</w:t>
+      </w:r>
+      <w:r>
+        <w:t>E</w:t>
+      </w:r>
+      <w:r>
+        <w:t>mpresa</w:t>
       </w:r>
       <w:proofErr w:type="spellEnd"/>
       <w:r>
@@ -1671,8 +1881,8 @@
       <w:tblLook w:val="04A0" w:firstRow="1" w:lastRow="0" w:firstColumn="1" w:lastColumn="0" w:noHBand="0" w:noVBand="1"/>
     </w:tblPr>
     <w:tblGrid>
-      <w:gridCol w:w="4349"/>
-      <w:gridCol w:w="4155"/>
+      <w:gridCol w:w="4365"/>
+      <w:gridCol w:w="4139"/>
     </w:tblGrid>
     <w:tr>
       <w:trPr>
@@ -1690,7 +1900,7 @@
         </w:tcPr>
         <w:p>
           <w:pPr>
-            <w:pStyle w:val="Header"/>
+            <w:pStyle w:val="Encabezado"/>
             <w:rPr>
               <w:caps/>
               <w:sz w:val="18"/>
@@ -1709,7 +1919,7 @@
         </w:tcPr>
         <w:p>
           <w:pPr>
-            <w:pStyle w:val="Header"/>
+            <w:pStyle w:val="Encabezado"/>
             <w:jc w:val="right"/>
             <w:rPr>
               <w:caps/>
@@ -1749,7 +1959,7 @@
             </w:tcPr>
             <w:p>
               <w:pPr>
-                <w:pStyle w:val="Footer"/>
+                <w:pStyle w:val="Piedepgina"/>
                 <w:rPr>
                   <w:caps/>
                   <w:color w:val="808080" w:themeColor="background1" w:themeShade="80"/>
@@ -1759,29 +1969,12 @@
               </w:pPr>
               <w:r>
                 <w:rPr>
+                  <w:caps/>
                   <w:color w:val="808080" w:themeColor="background1" w:themeShade="80"/>
                   <w:sz w:val="18"/>
                   <w:szCs w:val="18"/>
                 </w:rPr>
-                <w:t>{{</w:t>
-              </w:r>
-              <w:proofErr w:type="spellStart"/>
-              <w:r>
-                <w:rPr>
-                  <w:color w:val="808080" w:themeColor="background1" w:themeShade="80"/>
-                  <w:sz w:val="18"/>
-                  <w:szCs w:val="18"/>
-                </w:rPr>
-                <w:t>instalador_nombre</w:t>
-              </w:r>
-              <w:proofErr w:type="spellEnd"/>
-              <w:r>
-                <w:rPr>
-                  <w:color w:val="808080" w:themeColor="background1" w:themeShade="80"/>
-                  <w:sz w:val="18"/>
-                  <w:szCs w:val="18"/>
-                </w:rPr>
-                <w:t>}}</w:t>
+                <w:t>{{instaladorNombre}}</w:t>
               </w:r>
             </w:p>
           </w:tc>
@@ -1795,7 +1988,7 @@
         </w:tcPr>
         <w:p>
           <w:pPr>
-            <w:pStyle w:val="Footer"/>
+            <w:pStyle w:val="Piedepgina"/>
             <w:jc w:val="right"/>
             <w:rPr>
               <w:caps/>
@@ -1856,7 +2049,7 @@
   </w:tbl>
   <w:p>
     <w:pPr>
-      <w:pStyle w:val="Footer"/>
+      <w:pStyle w:val="Piedepgina"/>
     </w:pPr>
   </w:p>
 </w:ftr>
@@ -1891,7 +2084,7 @@
 <w:hdr xmlns:wpc="http://schemas.microsoft.com/office/word/2010/wordprocessingCanvas" xmlns:cx="http://schemas.microsoft.com/office/drawing/2014/chartex" xmlns:cx1="http://schemas.microsoft.com/office/drawing/2015/9/8/chartex" xmlns:cx2="http://schemas.microsoft.com/office/drawing/2015/10/21/chartex" xmlns:cx3="http://schemas.microsoft.com/office/drawing/2016/5/9/chartex" xmlns:cx4="http://schemas.microsoft.com/office/drawing/2016/5/10/chartex" xmlns:cx5="http://schemas.microsoft.com/office/drawing/2016/5/11/chartex" xmlns:cx6="http://schemas.microsoft.com/office/drawing/2016/5/12/chartex" xmlns:cx7="http://schemas.microsoft.com/office/drawing/2016/5/13/chartex" xmlns:cx8="http://schemas.microsoft.com/office/drawing/2016/5/14/chartex" xmlns:mc="http://schemas.openxmlformats.org/markup-compatibility/2006" xmlns:aink="http://schemas.microsoft.com/office/drawing/2016/ink" xmlns:am3d="http://schemas.microsoft.com/office/drawing/2017/model3d" xmlns:o="urn:schemas-microsoft-com:office:office" xmlns:oel="http://schemas.microsoft.com/office/2019/extlst" xmlns:r="http://schemas.openxmlformats.org/officeDocument/2006/relationships" xmlns:m="http://schemas.openxmlformats.org/officeDocument/2006/math" xmlns:v="urn:schemas-microsoft-com:vml" xmlns:wp14="http://schemas.microsoft.com/office/word/2010/wordprocessingDrawing" xmlns:wp="http://schemas.openxmlformats.org/drawingml/2006/wordprocessingDrawing" xmlns:w10="urn:schemas-microsoft-com:office:word" xmlns:w="http://schemas.openxmlformats.org/wordprocessingml/2006/main" xmlns:w14="http://schemas.microsoft.com/office/word/2010/wordml" xmlns:w15="http://schemas.microsoft.com/office/word/2012/wordml" xmlns:w16cex="http://schemas.microsoft.com/office/word/2018/wordml/cex" xmlns:w16cid="http://schemas.microsoft.com/office/word/2016/wordml/cid" xmlns:w16="http://schemas.microsoft.com/office/word/2018/wordml" xmlns:w16sdtdh="http://schemas.microsoft.com/office/word/2020/wordml/sdtdatahash" xmlns:w16se="http://schemas.microsoft.com/office/word/2015/wordml/symex" xmlns:wpg="http://schemas.microsoft.com/office/word/2010/wordprocessingGroup" xmlns:wpi="http://schemas.microsoft.com/office/word/2010/wordprocessingInk" xmlns:wne="http://schemas.microsoft.com/office/word/2006/wordml" xmlns:wps="http://schemas.microsoft.com/office/word/2010/wordprocessingShape" mc:Ignorable="w14 w15 w16se w16cid w16 w16cex w16sdtdh wp14">
   <w:p>
     <w:pPr>
-      <w:pStyle w:val="Header"/>
+      <w:pStyle w:val="Encabezado"/>
     </w:pPr>
     <w:r>
       <w:rPr>
@@ -4415,11 +4608,11 @@
     <w:name w:val="Normal"/>
     <w:qFormat/>
   </w:style>
-  <w:style w:type="paragraph" w:styleId="Heading1">
+  <w:style w:type="paragraph" w:styleId="Ttulo1">
     <w:name w:val="heading 1"/>
     <w:basedOn w:val="Normal"/>
     <w:next w:val="Normal"/>
-    <w:link w:val="Heading1Char"/>
+    <w:link w:val="Ttulo1Car"/>
     <w:uiPriority w:val="9"/>
     <w:qFormat/>
     <w:rsid w:val="002F2012"/>
@@ -4436,11 +4629,11 @@
       <w:szCs w:val="32"/>
     </w:rPr>
   </w:style>
-  <w:style w:type="paragraph" w:styleId="Heading2">
+  <w:style w:type="paragraph" w:styleId="Ttulo2">
     <w:name w:val="heading 2"/>
     <w:basedOn w:val="Normal"/>
     <w:next w:val="Normal"/>
-    <w:link w:val="Heading2Char"/>
+    <w:link w:val="Ttulo2Car"/>
     <w:uiPriority w:val="9"/>
     <w:unhideWhenUsed/>
     <w:qFormat/>
@@ -4458,11 +4651,11 @@
       <w:szCs w:val="26"/>
     </w:rPr>
   </w:style>
-  <w:style w:type="paragraph" w:styleId="Heading3">
+  <w:style w:type="paragraph" w:styleId="Ttulo3">
     <w:name w:val="heading 3"/>
     <w:basedOn w:val="Normal"/>
     <w:next w:val="Normal"/>
-    <w:link w:val="Heading3Char"/>
+    <w:link w:val="Ttulo3Car"/>
     <w:uiPriority w:val="9"/>
     <w:unhideWhenUsed/>
     <w:qFormat/>
@@ -4480,13 +4673,13 @@
       <w:szCs w:val="24"/>
     </w:rPr>
   </w:style>
-  <w:style w:type="character" w:default="1" w:styleId="DefaultParagraphFont">
+  <w:style w:type="character" w:default="1" w:styleId="Fuentedeprrafopredeter">
     <w:name w:val="Default Paragraph Font"/>
     <w:uiPriority w:val="1"/>
     <w:semiHidden/>
     <w:unhideWhenUsed/>
   </w:style>
-  <w:style w:type="table" w:default="1" w:styleId="TableNormal">
+  <w:style w:type="table" w:default="1" w:styleId="Tablanormal">
     <w:name w:val="Normal Table"/>
     <w:uiPriority w:val="99"/>
     <w:semiHidden/>
@@ -4501,15 +4694,15 @@
       </w:tblCellMar>
     </w:tblPr>
   </w:style>
-  <w:style w:type="numbering" w:default="1" w:styleId="NoList">
+  <w:style w:type="numbering" w:default="1" w:styleId="Sinlista">
     <w:name w:val="No List"/>
     <w:uiPriority w:val="99"/>
     <w:semiHidden/>
     <w:unhideWhenUsed/>
   </w:style>
-  <w:style w:type="paragraph" w:styleId="NoSpacing">
+  <w:style w:type="paragraph" w:styleId="Sinespaciado">
     <w:name w:val="No Spacing"/>
-    <w:link w:val="NoSpacingChar"/>
+    <w:link w:val="SinespaciadoCar"/>
     <w:uiPriority w:val="1"/>
     <w:qFormat/>
     <w:rsid w:val="002F2012"/>
@@ -4521,10 +4714,10 @@
       <w:lang w:eastAsia="es-ES"/>
     </w:rPr>
   </w:style>
-  <w:style w:type="character" w:customStyle="1" w:styleId="NoSpacingChar">
-    <w:name w:val="No Spacing Char"/>
-    <w:basedOn w:val="DefaultParagraphFont"/>
-    <w:link w:val="NoSpacing"/>
+  <w:style w:type="character" w:customStyle="1" w:styleId="SinespaciadoCar">
+    <w:name w:val="Sin espaciado Car"/>
+    <w:basedOn w:val="Fuentedeprrafopredeter"/>
+    <w:link w:val="Sinespaciado"/>
     <w:uiPriority w:val="1"/>
     <w:rsid w:val="002F2012"/>
     <w:rPr>
@@ -4532,10 +4725,10 @@
       <w:lang w:eastAsia="es-ES"/>
     </w:rPr>
   </w:style>
-  <w:style w:type="paragraph" w:styleId="Header">
+  <w:style w:type="paragraph" w:styleId="Encabezado">
     <w:name w:val="header"/>
     <w:basedOn w:val="Normal"/>
-    <w:link w:val="HeaderChar"/>
+    <w:link w:val="EncabezadoCar"/>
     <w:uiPriority w:val="99"/>
     <w:unhideWhenUsed/>
     <w:rsid w:val="002F2012"/>
@@ -4547,17 +4740,17 @@
       <w:spacing w:after="0" w:line="240" w:lineRule="auto"/>
     </w:pPr>
   </w:style>
-  <w:style w:type="character" w:customStyle="1" w:styleId="HeaderChar">
-    <w:name w:val="Header Char"/>
-    <w:basedOn w:val="DefaultParagraphFont"/>
-    <w:link w:val="Header"/>
+  <w:style w:type="character" w:customStyle="1" w:styleId="EncabezadoCar">
+    <w:name w:val="Encabezado Car"/>
+    <w:basedOn w:val="Fuentedeprrafopredeter"/>
+    <w:link w:val="Encabezado"/>
     <w:uiPriority w:val="99"/>
     <w:rsid w:val="002F2012"/>
   </w:style>
-  <w:style w:type="paragraph" w:styleId="Footer">
+  <w:style w:type="paragraph" w:styleId="Piedepgina">
     <w:name w:val="footer"/>
     <w:basedOn w:val="Normal"/>
-    <w:link w:val="FooterChar"/>
+    <w:link w:val="PiedepginaCar"/>
     <w:uiPriority w:val="99"/>
     <w:unhideWhenUsed/>
     <w:rsid w:val="002F2012"/>
@@ -4569,17 +4762,17 @@
       <w:spacing w:after="0" w:line="240" w:lineRule="auto"/>
     </w:pPr>
   </w:style>
-  <w:style w:type="character" w:customStyle="1" w:styleId="FooterChar">
-    <w:name w:val="Footer Char"/>
-    <w:basedOn w:val="DefaultParagraphFont"/>
-    <w:link w:val="Footer"/>
+  <w:style w:type="character" w:customStyle="1" w:styleId="PiedepginaCar">
+    <w:name w:val="Pie de página Car"/>
+    <w:basedOn w:val="Fuentedeprrafopredeter"/>
+    <w:link w:val="Piedepgina"/>
     <w:uiPriority w:val="99"/>
     <w:rsid w:val="002F2012"/>
   </w:style>
-  <w:style w:type="character" w:customStyle="1" w:styleId="Heading1Char">
-    <w:name w:val="Heading 1 Char"/>
-    <w:basedOn w:val="DefaultParagraphFont"/>
-    <w:link w:val="Heading1"/>
+  <w:style w:type="character" w:customStyle="1" w:styleId="Ttulo1Car">
+    <w:name w:val="Título 1 Car"/>
+    <w:basedOn w:val="Fuentedeprrafopredeter"/>
+    <w:link w:val="Ttulo1"/>
     <w:uiPriority w:val="9"/>
     <w:rsid w:val="002F2012"/>
     <w:rPr>
@@ -4589,7 +4782,7 @@
       <w:szCs w:val="32"/>
     </w:rPr>
   </w:style>
-  <w:style w:type="paragraph" w:styleId="ListParagraph">
+  <w:style w:type="paragraph" w:styleId="Prrafodelista">
     <w:name w:val="List Paragraph"/>
     <w:basedOn w:val="Normal"/>
     <w:uiPriority w:val="1"/>
@@ -4600,10 +4793,10 @@
       <w:contextualSpacing/>
     </w:pPr>
   </w:style>
-  <w:style w:type="character" w:customStyle="1" w:styleId="Heading2Char">
-    <w:name w:val="Heading 2 Char"/>
-    <w:basedOn w:val="DefaultParagraphFont"/>
-    <w:link w:val="Heading2"/>
+  <w:style w:type="character" w:customStyle="1" w:styleId="Ttulo2Car">
+    <w:name w:val="Título 2 Car"/>
+    <w:basedOn w:val="Fuentedeprrafopredeter"/>
+    <w:link w:val="Ttulo2"/>
     <w:uiPriority w:val="9"/>
     <w:rsid w:val="00863E58"/>
     <w:rPr>
@@ -4613,9 +4806,9 @@
       <w:szCs w:val="26"/>
     </w:rPr>
   </w:style>
-  <w:style w:type="table" w:styleId="TableGrid">
+  <w:style w:type="table" w:styleId="Tablaconcuadrcula">
     <w:name w:val="Table Grid"/>
-    <w:basedOn w:val="TableNormal"/>
+    <w:basedOn w:val="Tablanormal"/>
     <w:uiPriority w:val="39"/>
     <w:rsid w:val="00D5689F"/>
     <w:pPr>
@@ -4632,9 +4825,9 @@
       </w:tblBorders>
     </w:tblPr>
   </w:style>
-  <w:style w:type="table" w:styleId="GridTable4-Accent1">
+  <w:style w:type="table" w:styleId="Tablaconcuadrcula4-nfasis1">
     <w:name w:val="Grid Table 4 Accent 1"/>
-    <w:basedOn w:val="TableNormal"/>
+    <w:basedOn w:val="Tablanormal"/>
     <w:uiPriority w:val="49"/>
     <w:rsid w:val="00D5689F"/>
     <w:pPr>
@@ -4708,9 +4901,9 @@
       </w:tcPr>
     </w:tblStylePr>
   </w:style>
-  <w:style w:type="paragraph" w:styleId="TOCHeading">
+  <w:style w:type="paragraph" w:styleId="TtuloTDC">
     <w:name w:val="TOC Heading"/>
-    <w:basedOn w:val="Heading1"/>
+    <w:basedOn w:val="Ttulo1"/>
     <w:next w:val="Normal"/>
     <w:uiPriority w:val="39"/>
     <w:unhideWhenUsed/>
@@ -4723,7 +4916,7 @@
       <w:lang w:eastAsia="es-ES"/>
     </w:rPr>
   </w:style>
-  <w:style w:type="paragraph" w:styleId="TOC1">
+  <w:style w:type="paragraph" w:styleId="TDC1">
     <w:name w:val="toc 1"/>
     <w:basedOn w:val="Normal"/>
     <w:next w:val="Normal"/>
@@ -4735,7 +4928,7 @@
       <w:spacing w:after="100"/>
     </w:pPr>
   </w:style>
-  <w:style w:type="paragraph" w:styleId="TOC2">
+  <w:style w:type="paragraph" w:styleId="TDC2">
     <w:name w:val="toc 2"/>
     <w:basedOn w:val="Normal"/>
     <w:next w:val="Normal"/>
@@ -4748,9 +4941,9 @@
       <w:ind w:left="220"/>
     </w:pPr>
   </w:style>
-  <w:style w:type="character" w:styleId="Hyperlink">
+  <w:style w:type="character" w:styleId="Hipervnculo">
     <w:name w:val="Hyperlink"/>
-    <w:basedOn w:val="DefaultParagraphFont"/>
+    <w:basedOn w:val="Fuentedeprrafopredeter"/>
     <w:uiPriority w:val="99"/>
     <w:unhideWhenUsed/>
     <w:rsid w:val="002215AD"/>
@@ -4759,10 +4952,10 @@
       <w:u w:val="single"/>
     </w:rPr>
   </w:style>
-  <w:style w:type="character" w:customStyle="1" w:styleId="Heading3Char">
-    <w:name w:val="Heading 3 Char"/>
-    <w:basedOn w:val="DefaultParagraphFont"/>
-    <w:link w:val="Heading3"/>
+  <w:style w:type="character" w:customStyle="1" w:styleId="Ttulo3Car">
+    <w:name w:val="Título 3 Car"/>
+    <w:basedOn w:val="Fuentedeprrafopredeter"/>
+    <w:link w:val="Ttulo3"/>
     <w:uiPriority w:val="9"/>
     <w:rsid w:val="00342FC1"/>
     <w:rPr>
@@ -4772,7 +4965,7 @@
       <w:szCs w:val="24"/>
     </w:rPr>
   </w:style>
-  <w:style w:type="paragraph" w:styleId="TOC3">
+  <w:style w:type="paragraph" w:styleId="TDC3">
     <w:name w:val="toc 3"/>
     <w:basedOn w:val="Normal"/>
     <w:next w:val="Normal"/>
@@ -4916,10 +5109,12 @@
     <w:rsid w:val="005B1E36"/>
     <w:rsid w:val="00627472"/>
     <w:rsid w:val="00633B00"/>
+    <w:rsid w:val="00732767"/>
     <w:rsid w:val="007B4697"/>
     <w:rsid w:val="007F12B6"/>
     <w:rsid w:val="0083662F"/>
     <w:rsid w:val="0086145C"/>
+    <w:rsid w:val="008A5DC2"/>
     <w:rsid w:val="00971CB2"/>
     <w:rsid w:val="00975EEE"/>
     <w:rsid w:val="00A3433C"/>
@@ -5354,13 +5549,13 @@
     <w:name w:val="Normal"/>
     <w:qFormat/>
   </w:style>
-  <w:style w:type="character" w:default="1" w:styleId="DefaultParagraphFont">
+  <w:style w:type="character" w:default="1" w:styleId="Fuentedeprrafopredeter">
     <w:name w:val="Default Paragraph Font"/>
     <w:uiPriority w:val="1"/>
     <w:semiHidden/>
     <w:unhideWhenUsed/>
   </w:style>
-  <w:style w:type="table" w:default="1" w:styleId="TableNormal">
+  <w:style w:type="table" w:default="1" w:styleId="Tablanormal">
     <w:name w:val="Normal Table"/>
     <w:uiPriority w:val="99"/>
     <w:semiHidden/>
@@ -5375,7 +5570,7 @@
       </w:tblCellMar>
     </w:tblPr>
   </w:style>
-  <w:style w:type="numbering" w:default="1" w:styleId="NoList">
+  <w:style w:type="numbering" w:default="1" w:styleId="Sinlista">
     <w:name w:val="No List"/>
     <w:uiPriority w:val="99"/>
     <w:semiHidden/>
@@ -5383,7 +5578,7 @@
   </w:style>
   <w:style w:type="character" w:customStyle="1" w:styleId="Textodemarcadordeposicin">
     <w:name w:val="Texto de marcador de posición"/>
-    <w:basedOn w:val="DefaultParagraphFont"/>
+    <w:basedOn w:val="Fuentedeprrafopredeter"/>
     <w:uiPriority w:val="99"/>
     <w:semiHidden/>
     <w:rsid w:val="00627472"/>
